--- a/EF_Tasks/Inhibition_grid/InhibitionGrid_Summary.docx
+++ b/EF_Tasks/Inhibition_grid/InhibitionGrid_Summary.docx
@@ -124,6 +124,9 @@
       </w:pPr>
       <w:r>
         <w:t>age cannot predict DV</w:t>
+      </w:r>
+      <w:r>
+        <w:t xml:space="preserve"> (also no effect of BPVS score)</w:t>
       </w:r>
     </w:p>
     <w:p>
@@ -576,7 +579,13 @@
         </w:numPr>
       </w:pPr>
       <w:r>
-        <w:t>2 children experimenter error (only put 6 trasnparent boxes, IDs 11, 45)</w:t>
+        <w:t>2 children experimenter error (only put 6 tra</w:t>
+      </w:r>
+      <w:r>
+        <w:t>ns</w:t>
+      </w:r>
+      <w:r>
+        <w:t>parent boxes, IDs 11, 45)</w:t>
       </w:r>
     </w:p>
     <w:p>
@@ -2268,91 +2277,31 @@
         <w:rPr>
           <w:lang w:val="en-GB"/>
         </w:rPr>
-        <w:t>normally distributed, W = 0.94</w:t>
+        <w:t>normally distributed, W = 0.943, p = .002, performance above chance, V = 1168, p = .031</w:t>
+      </w:r>
+    </w:p>
+    <w:p>
+      <w:pPr>
+        <w:pStyle w:val="Compact"/>
+        <w:numPr>
+          <w:ilvl w:val="0"/>
+          <w:numId w:val="15"/>
+        </w:numPr>
+      </w:pPr>
+      <w:r>
+        <w:t>5y (n = 10): 0.58 (SD = 0.18, range 0.33-0.83)</w:t>
       </w:r>
       <w:r>
         <w:rPr>
           <w:lang w:val="en-GB"/>
         </w:rPr>
-        <w:t>3</w:t>
+        <w:t xml:space="preserve">, </w:t>
       </w:r>
       <w:r>
         <w:rPr>
           <w:lang w:val="en-GB"/>
         </w:rPr>
-        <w:t>, p = .00</w:t>
-      </w:r>
-      <w:r>
-        <w:rPr>
-          <w:lang w:val="en-GB"/>
-        </w:rPr>
-        <w:t>2</w:t>
-      </w:r>
-      <w:r>
-        <w:rPr>
-          <w:lang w:val="en-GB"/>
-        </w:rPr>
-        <w:t>,</w:t>
-      </w:r>
-      <w:r>
-        <w:rPr>
-          <w:lang w:val="en-GB"/>
-        </w:rPr>
-        <w:t xml:space="preserve"> performance above chance, V = 1168, p = .031</w:t>
-      </w:r>
-    </w:p>
-    <w:p>
-      <w:pPr>
-        <w:pStyle w:val="Compact"/>
-        <w:numPr>
-          <w:ilvl w:val="0"/>
-          <w:numId w:val="15"/>
-        </w:numPr>
-      </w:pPr>
-      <w:r>
-        <w:t>5y (n = 10): 0.58 (SD = 0.18, range 0.33-0.83)</w:t>
-      </w:r>
-      <w:r>
-        <w:rPr>
-          <w:lang w:val="en-GB"/>
-        </w:rPr>
-        <w:t xml:space="preserve">, </w:t>
-      </w:r>
-      <w:r>
-        <w:rPr>
-          <w:lang w:val="en-GB"/>
-        </w:rPr>
-        <w:t>normally distributed, W = 0.9</w:t>
-      </w:r>
-      <w:r>
-        <w:rPr>
-          <w:lang w:val="en-GB"/>
-        </w:rPr>
-        <w:t>06</w:t>
-      </w:r>
-      <w:r>
-        <w:rPr>
-          <w:lang w:val="en-GB"/>
-        </w:rPr>
-        <w:t>, p = .</w:t>
-      </w:r>
-      <w:r>
-        <w:rPr>
-          <w:lang w:val="en-GB"/>
-        </w:rPr>
-        <w:t>258</w:t>
-      </w:r>
-      <w:r>
-        <w:rPr>
-          <w:lang w:val="en-GB"/>
-        </w:rPr>
-        <w:t>,</w:t>
-      </w:r>
-      <w:r>
-        <w:rPr>
-          <w:lang w:val="en-GB"/>
-        </w:rPr>
-        <w:t xml:space="preserve"> performance at chance, t(9) = 1.463, p = .177</w:t>
+        <w:t>normally distributed, W = 0.906, p = .258, performance at chance, t(9) = 1.463, p = .177</w:t>
       </w:r>
     </w:p>
     <w:p>
@@ -5689,6 +5638,13 @@
     <w:lsdException w:name="Placeholder Text" w:semiHidden="1"/>
     <w:lsdException w:name="Light Shading"/>
     <w:lsdException w:name="Light List"/>
+    <w:lsdException w:name="Light Grid"/>
+    <w:lsdException w:name="Medium Shading 1"/>
+    <w:lsdException w:name="Medium Shading 2"/>
+    <w:lsdException w:name="Medium List 1"/>
+    <w:lsdException w:name="Medium List 2"/>
+    <w:lsdException w:name="Medium Grid 1"/>
+    <w:lsdException w:name="Medium Grid 2"/>
     <w:lsdException w:name="Medium Grid 3"/>
     <w:lsdException w:name="Dark List"/>
     <w:lsdException w:name="Colorful Shading"/>
